--- a/Proposal/File_3 Lembar PERNYATAAN DIRI.docx
+++ b/Proposal/File_3 Lembar PERNYATAAN DIRI.docx
@@ -21,7 +21,6 @@
         <w:rPr>
           <w:noProof/>
           <w:sz w:val="28"/>
-          <w:lang w:val="id-ID" w:eastAsia="id-ID"/>
         </w:rPr>
         <w:drawing>
           <wp:anchor distT="0" distB="0" distL="114300" distR="114300" simplePos="0" relativeHeight="251658240" behindDoc="0" locked="0" layoutInCell="1" allowOverlap="1">
@@ -102,17 +101,7 @@
           <w:sz w:val="28"/>
           <w:lang w:val="id-ID"/>
         </w:rPr>
-        <w:t>LEMB</w:t>
-      </w:r>
-      <w:bookmarkStart w:id="1" w:name="_GoBack"/>
-      <w:bookmarkEnd w:id="1"/>
-      <w:r>
-        <w:rPr>
-          <w:b w:val="0"/>
-          <w:sz w:val="28"/>
-          <w:lang w:val="id-ID"/>
-        </w:rPr>
-        <w:t>AR PERNYATAAN DIRI</w:t>
+        <w:t>LEMBAR PERNYATAAN DIRI</w:t>
       </w:r>
       <w:bookmarkEnd w:id="0"/>
     </w:p>
@@ -149,9 +138,6 @@
     <w:p>
       <w:pPr>
         <w:spacing w:after="0" w:line="240" w:lineRule="auto"/>
-        <w:rPr>
-          <w:lang w:val="id-ID"/>
-        </w:rPr>
       </w:pPr>
       <w:r>
         <w:rPr>
@@ -176,7 +162,10 @@
           <w:lang w:val="id-ID"/>
         </w:rPr>
         <w:tab/>
-        <w:t>:  Mila Aprilliyani</w:t>
+        <w:t xml:space="preserve">:  </w:t>
+      </w:r>
+      <w:r>
+        <w:t>Dicki Rizki Amarullah</w:t>
       </w:r>
     </w:p>
     <w:p>
@@ -214,7 +203,7 @@
         <w:rPr>
           <w:lang w:val="id-ID"/>
         </w:rPr>
-        <w:t>:  2015320007</w:t>
+        <w:t>:  2016320010</w:t>
       </w:r>
     </w:p>
     <w:p>
@@ -280,7 +269,6 @@
         <w:jc w:val="left"/>
         <w:rPr>
           <w:b/>
-          <w:lang w:val="id-ID"/>
         </w:rPr>
       </w:pPr>
       <w:r>
@@ -313,9 +301,8 @@
       <w:r>
         <w:rPr>
           <w:b/>
-          <w:lang w:val="id-ID"/>
-        </w:rPr>
-        <w:t>PENERAPAN ALGORITMA APRIORI UNTUK MENENTUKAN POLA PENJUALAN PADA 212 MART CIBITUNG</w:t>
+        </w:rPr>
+        <w:t>ALGORITMA C4.5 DALAM PENGAJUAN KREDIT UNTUK PEMBELIAN RUMAH DI CAHAYA DARUSSALAM 2 BEKASI</w:t>
       </w:r>
     </w:p>
     <w:p>
@@ -489,25 +476,7 @@
         <w:rPr>
           <w:lang w:val="en-GB"/>
         </w:rPr>
-        <w:t>02 April</w:t>
-      </w:r>
-      <w:r>
-        <w:rPr>
-          <w:lang w:val="id-ID"/>
-        </w:rPr>
-        <w:t xml:space="preserve"> </w:t>
-      </w:r>
-      <w:r>
-        <w:rPr>
-          <w:lang w:val="id-ID"/>
-        </w:rPr>
-        <w:t>201</w:t>
-      </w:r>
-      <w:r>
-        <w:rPr>
-          <w:lang w:val="id-ID"/>
-        </w:rPr>
-        <w:t>9</w:t>
+        <w:t>19 Mei 2020</w:t>
       </w:r>
     </w:p>
     <w:p>
@@ -563,16 +532,12 @@
       <w:pPr>
         <w:spacing w:line="240" w:lineRule="auto"/>
         <w:jc w:val="left"/>
-        <w:rPr>
-          <w:lang w:val="en-GB"/>
-        </w:rPr>
-      </w:pPr>
-      <w:r>
-        <w:rPr>
-          <w:lang w:val="id-ID"/>
-        </w:rPr>
-        <w:t>Mila Aprilliyani</w:t>
-      </w:r>
+      </w:pPr>
+      <w:r>
+        <w:t>Dicki Rizki Amarullah</w:t>
+      </w:r>
+      <w:bookmarkStart w:id="1" w:name="_GoBack"/>
+      <w:bookmarkEnd w:id="1"/>
     </w:p>
     <w:p/>
     <w:sectPr>
